--- a/Disruptive Architectures IT, IOB & IA/Descricao do Projeto.docx
+++ b/Disruptive Architectures IT, IOB & IA/Descricao do Projeto.docx
@@ -463,6 +463,12 @@
     <w:bookmarkEnd w:id="1" w:displacedByCustomXml="next"/>
     <w:sdt>
       <w:sdtPr>
+        <w:rPr>
+          <w:rFonts w:ascii="Arial" w:eastAsia="Arial" w:hAnsi="Arial" w:cs="Arial"/>
+          <w:color w:val="auto"/>
+          <w:sz w:val="24"/>
+          <w:szCs w:val="24"/>
+        </w:rPr>
         <w:id w:val="-568656984"/>
         <w:docPartObj>
           <w:docPartGallery w:val="Table of Contents"/>
@@ -471,12 +477,8 @@
       </w:sdtPr>
       <w:sdtEndPr>
         <w:rPr>
-          <w:rFonts w:ascii="Arial" w:eastAsia="Arial" w:hAnsi="Arial" w:cs="Arial"/>
           <w:b/>
           <w:bCs/>
-          <w:color w:val="auto"/>
-          <w:sz w:val="24"/>
-          <w:szCs w:val="24"/>
         </w:rPr>
       </w:sdtEndPr>
       <w:sdtContent>
@@ -1036,15 +1038,7 @@
       </w:pPr>
       <w:r>
         <w:tab/>
-        <w:t xml:space="preserve">O projeto BUY.IT consiste em um aplicativo mobile para facilitação dos processos de compras empresariais. A ideia se baseia em intermediar o processo de cotação entre empresas compradoras e fornecedoras, onde após o cadastro do usuário </w:t>
-      </w:r>
-      <w:proofErr w:type="gramStart"/>
-      <w:r>
-        <w:t>o mesmo</w:t>
-      </w:r>
-      <w:proofErr w:type="gramEnd"/>
-      <w:r>
-        <w:t xml:space="preserve"> pode criar uma nova cotação de produto a qualquer momento, e caso seja um fornecedor, pode aceitar uma cotação a qualquer momento. Essa cotação será cadastrada pelo próprio comprador, o qual terá níveis de detalhamento opcionais para cada produto.</w:t>
+        <w:t>O projeto BUY.IT consiste em um aplicativo mobile para facilitação dos processos de compras empresariais. A ideia se baseia em intermediar o processo de cotação entre empresas compradoras e fornecedoras, onde após o cadastro do usuário o mesmo pode criar uma nova cotação de produto a qualquer momento, e caso seja um fornecedor, pode aceitar uma cotação a qualquer momento. Essa cotação será cadastrada pelo próprio comprador, o qual terá níveis de detalhamento opcionais para cada produto.</w:t>
       </w:r>
     </w:p>
     <w:p>
@@ -1196,11 +1190,7 @@
         <w:jc w:val="both"/>
       </w:pPr>
       <w:r>
-        <w:t xml:space="preserve">Após esta tela, o comprador terá campos de texto opcionais como marca, cor, tamanho, </w:t>
-      </w:r>
-      <w:proofErr w:type="gramStart"/>
-      <w:r>
-        <w:t xml:space="preserve">material, </w:t>
+        <w:t xml:space="preserve">Após esta tela, o comprador terá campos de texto opcionais como marca, cor, tamanho, material, </w:t>
       </w:r>
       <w:proofErr w:type="spellStart"/>
       <w:r>
@@ -1208,97 +1198,103 @@
       </w:r>
       <w:proofErr w:type="spellEnd"/>
       <w:r>
-        <w:t>…</w:t>
-      </w:r>
-      <w:proofErr w:type="gramEnd"/>
+        <w:t xml:space="preserve">… </w:t>
+      </w:r>
+    </w:p>
+    <w:p>
+      <w:pPr>
+        <w:ind w:firstLine="720"/>
+        <w:jc w:val="both"/>
+      </w:pPr>
+      <w:r>
+        <w:t>Por fim, o comprador selecionará a ordem de relevância de critérios da compra, sendo eles: Preço, Prazo de Entrega e Qualidade.</w:t>
+      </w:r>
+    </w:p>
+    <w:p>
+      <w:pPr>
+        <w:ind w:firstLine="720"/>
+        <w:jc w:val="both"/>
+      </w:pPr>
+      <w:r>
+        <w:t>Com estas informações, varremos a nossa base de dados onde existirão históricos de todas as cotações já realizadas e com a ajuda da Inteligência Artificial, calcularemos possíveis sugestões para o comprador, como por exemplo a exibição da mensagem:</w:t>
+      </w:r>
+    </w:p>
+    <w:p>
+      <w:pPr>
+        <w:ind w:firstLine="720"/>
+        <w:jc w:val="both"/>
+      </w:pPr>
+    </w:p>
+    <w:p>
+      <w:pPr>
+        <w:ind w:firstLine="720"/>
+        <w:jc w:val="both"/>
+        <w:rPr>
+          <w:i/>
+        </w:rPr>
+      </w:pPr>
+      <w:r>
+        <w:rPr>
+          <w:i/>
+        </w:rPr>
+        <w:t>“Para a quantidade selecionada, a média do valor unitário do Mouse Gamer é de R$ 40,00 e o prazo de recebimento até 7 dias úteis, sendo assim, sugerimos alterações nos dados colocados (opcional)”.</w:t>
+      </w:r>
+    </w:p>
+    <w:p>
+      <w:pPr>
+        <w:ind w:firstLine="720"/>
+        <w:jc w:val="both"/>
+        <w:rPr>
+          <w:i/>
+        </w:rPr>
+      </w:pPr>
+    </w:p>
+    <w:p>
+      <w:pPr>
+        <w:ind w:firstLine="720"/>
+        <w:jc w:val="both"/>
+      </w:pPr>
+      <w:r>
+        <w:t xml:space="preserve">Após finalização da cotação, a proposta é enviada para todos os fornecedores cadastrados na plataforma que tenham a possibilidade de vender o produto, os quais serão divididos em Departamentos e também em </w:t>
+      </w:r>
+      <w:proofErr w:type="spellStart"/>
+      <w:r>
+        <w:t>Tags</w:t>
+      </w:r>
+      <w:proofErr w:type="spellEnd"/>
+      <w:r>
+        <w:t>, porém aplicamos Inteligência Artificial para buscar os fornecedores com melhores avaliações na plataforma e que possam entregar o produto no prazo e valor desejados, ou também para encontrar que tipo de fornecedor pode vender ou não aquele produto.</w:t>
+      </w:r>
+    </w:p>
+    <w:p>
+      <w:pPr>
+        <w:ind w:firstLine="720"/>
+        <w:jc w:val="both"/>
+      </w:pPr>
+      <w:r>
+        <w:t>As cotações funcionarão como uma oferta, onde o fornecedor que puder atender aquela demanda deverá aceitar a cotação</w:t>
+      </w:r>
+      <w:r>
+        <w:t xml:space="preserve"> porém o mesmo não saberá até </w:t>
+      </w:r>
+      <w:r>
+        <w:lastRenderedPageBreak/>
+        <w:t>este momento o valor que o cliente está disposto a pagar pelo produto. Sendo assim, o fornecedor deverá aceitar ou recusar cotações de acordo com quantidades, prazos, produtos, etc.. Após aprovada a cotação, o fornecedor deverá informar o preço unitário que ele está disposto a vender o produto e caso este seja menor ou igual ao valor solicitado pelo comprador, ou dentro de algum range específico de preço (por exemplo uma margem de até 10% acima), o orçamento será</w:t>
+      </w:r>
       <w:r>
         <w:t xml:space="preserve"> </w:t>
       </w:r>
-    </w:p>
-    <w:p>
-      <w:pPr>
-        <w:ind w:firstLine="720"/>
-        <w:jc w:val="both"/>
-      </w:pPr>
-      <w:r>
-        <w:t>Por fim, o comprador selecionará a ordem de relevância de critérios da compra, sendo eles: Preço, Prazo de Entrega e Qualidade.</w:t>
-      </w:r>
-    </w:p>
-    <w:p>
-      <w:pPr>
-        <w:ind w:firstLine="720"/>
-        <w:jc w:val="both"/>
-      </w:pPr>
-      <w:r>
-        <w:t>Com estas informações, varremos a nossa base de dados onde existirão históricos de todas as cotações já realizadas e com a ajuda da Inteligência Artificial, calcularemos possíveis sugestões para o comprador, como por exemplo a exibição da mensagem:</w:t>
-      </w:r>
-    </w:p>
-    <w:p>
-      <w:pPr>
-        <w:ind w:firstLine="720"/>
-        <w:jc w:val="both"/>
-      </w:pPr>
-    </w:p>
-    <w:p>
-      <w:pPr>
-        <w:ind w:firstLine="720"/>
-        <w:jc w:val="both"/>
-        <w:rPr>
-          <w:i/>
-        </w:rPr>
-      </w:pPr>
-      <w:r>
-        <w:rPr>
-          <w:i/>
-        </w:rPr>
-        <w:t>“Para a quantidade selecionada, a média do valor unitário do Mouse Gamer é de R$ 40,00 e o prazo de recebimento até 7 dias úteis, sendo assim, sugerimos alterações nos dados colocados (opcional)”.</w:t>
-      </w:r>
-    </w:p>
-    <w:p>
-      <w:pPr>
-        <w:ind w:firstLine="720"/>
-        <w:jc w:val="both"/>
-        <w:rPr>
-          <w:i/>
-        </w:rPr>
-      </w:pPr>
-    </w:p>
-    <w:p>
-      <w:pPr>
-        <w:ind w:firstLine="720"/>
-        <w:jc w:val="both"/>
-      </w:pPr>
-      <w:r>
-        <w:t xml:space="preserve">Após finalização da cotação, a proposta é enviada para todos os fornecedores cadastrados na plataforma que tenham a possibilidade de vender o produto, os quais serão divididos em Departamentos </w:t>
-      </w:r>
-      <w:proofErr w:type="gramStart"/>
-      <w:r>
-        <w:t>e também</w:t>
-      </w:r>
-      <w:proofErr w:type="gramEnd"/>
-      <w:r>
-        <w:t xml:space="preserve"> em </w:t>
-      </w:r>
-      <w:proofErr w:type="spellStart"/>
-      <w:r>
-        <w:t>Tags</w:t>
-      </w:r>
-      <w:proofErr w:type="spellEnd"/>
-      <w:r>
-        <w:t>, porém aplicamos Inteligência Artificial para buscar os fornecedores com melhores avaliações na plataforma e que possam entregar o produto no prazo e valor desejados, ou também para encontrar que tipo de fornecedor pode vender ou não aquele produto.</w:t>
-      </w:r>
-    </w:p>
-    <w:p>
-      <w:pPr>
-        <w:ind w:firstLine="720"/>
-        <w:jc w:val="both"/>
-      </w:pPr>
-      <w:r>
-        <w:t xml:space="preserve">As cotações funcionarão como uma oferta, onde o fornecedor que puder atender aquela demanda deverá aceitar a cotação, liberando assim os meios de </w:t>
-      </w:r>
-      <w:r>
-        <w:lastRenderedPageBreak/>
-        <w:t>contato entre ambas as partes e dando a possibilidade de avaliações de preço, qualidade e entrega da parte do comprador para com o fornecedor.</w:t>
+      <w:r>
+        <w:t xml:space="preserve">enviado para o comprador, </w:t>
+      </w:r>
+      <w:r>
+        <w:t>libera</w:t>
+      </w:r>
+      <w:r>
+        <w:t>n</w:t>
+      </w:r>
+      <w:r>
+        <w:t>do assim os meios de contato entre ambas as partes e dando a possibilidade de avaliações de preço, qualidade e entrega da parte do comprador para com o fornecedor.</w:t>
       </w:r>
     </w:p>
     <w:p>
@@ -1340,15 +1336,7 @@
       </w:pPr>
       <w:r>
         <w:tab/>
-        <w:t xml:space="preserve">Após o primeiro feedback de alguns professores e da própria empresa, resolvemos mudar alguns aspectos do projeto para que assim possamos atender melhor os requisitos da empresa. A ideia inicial consistia em um aplicativo onde fornecedores cadastrariam produtos com seus devidos valores e detalhamentos e os compradores poderiam, de forma simplificada, selecionar os produtos e efetuar cotações de acordo com a quantidade indicada </w:t>
-      </w:r>
-      <w:proofErr w:type="gramStart"/>
-      <w:r>
-        <w:t>pelo mesmo</w:t>
-      </w:r>
-      <w:proofErr w:type="gramEnd"/>
-      <w:r>
-        <w:t xml:space="preserve">. </w:t>
+        <w:t xml:space="preserve">Após o primeiro feedback de alguns professores e da própria empresa, resolvemos mudar alguns aspectos do projeto para que assim possamos atender melhor os requisitos da empresa. A ideia inicial consistia em um aplicativo onde fornecedores cadastrariam produtos com seus devidos valores e detalhamentos e os compradores poderiam, de forma simplificada, selecionar os produtos e efetuar cotações de acordo com a quantidade indicada pelo mesmo. </w:t>
       </w:r>
     </w:p>
     <w:p>
@@ -1357,11 +1345,13 @@
         <w:jc w:val="both"/>
       </w:pPr>
       <w:r>
-        <w:t xml:space="preserve">A nova ideia consiste na cotação conforme parâmetros selecionados pelo comprador e caberá aos fornecedores aceitar ou não aquelas condições, garantindo assim uma experiência que prioriza o comprador. Manteremos a UX focada na simplicidade e agilidade, e utilizaremos a IA para auxílio e insights nas varreduras do banco de dados, como sugestão de fornecedores, de preço, de prazo, qualidade, </w:t>
-      </w:r>
-      <w:proofErr w:type="gramStart"/>
-      <w:r>
-        <w:t xml:space="preserve">avaliações, </w:t>
+        <w:t>A nova ideia consiste na cotação conforme parâmetros selecionados pelo comprador e caberá aos fornecedores aceitar ou não aquelas condições</w:t>
+      </w:r>
+      <w:r>
+        <w:t xml:space="preserve"> e informar o seu preço</w:t>
+      </w:r>
+      <w:r>
+        <w:t xml:space="preserve">, garantindo assim uma experiência que prioriza o comprador. Manteremos a UX focada na simplicidade e agilidade, e utilizaremos a IA para auxílio e insights nas varreduras do banco de dados, como sugestão de fornecedores, de preço, de prazo, qualidade, avaliações, </w:t>
       </w:r>
       <w:proofErr w:type="spellStart"/>
       <w:r>
@@ -1371,7 +1361,6 @@
       <w:r>
         <w:t>…</w:t>
       </w:r>
-      <w:proofErr w:type="gramEnd"/>
     </w:p>
     <w:p>
       <w:pPr>
@@ -1720,6 +1709,7 @@
         <w:jc w:val="both"/>
       </w:pPr>
       <w:r>
+        <w:lastRenderedPageBreak/>
         <w:t>PCA para redução de dimensionalidade das tabelas do banco;</w:t>
       </w:r>
     </w:p>
@@ -1756,12 +1746,7 @@
         <w:jc w:val="both"/>
       </w:pPr>
       <w:r>
-        <w:lastRenderedPageBreak/>
-        <w:t xml:space="preserve">NUMPY para operações numéricas e análise de dados calculando médias, valores </w:t>
-      </w:r>
-      <w:proofErr w:type="gramStart"/>
-      <w:r>
-        <w:t xml:space="preserve">totais, </w:t>
+        <w:t xml:space="preserve">NUMPY para operações numéricas e análise de dados calculando médias, valores totais, </w:t>
       </w:r>
       <w:proofErr w:type="spellStart"/>
       <w:r>
@@ -1769,11 +1754,7 @@
       </w:r>
       <w:proofErr w:type="spellEnd"/>
       <w:r>
-        <w:t>…</w:t>
-      </w:r>
-      <w:proofErr w:type="gramEnd"/>
-      <w:r>
-        <w:t>;</w:t>
+        <w:t>…;</w:t>
       </w:r>
     </w:p>
     <w:p>
@@ -1854,15 +1835,7 @@
       </w:r>
       <w:proofErr w:type="spellEnd"/>
       <w:r>
-        <w:t xml:space="preserve"> atribuídas para cada usuário. Além disso, a sugestão de como adequar uma nova cotação diretamente na tela do comprador, para que </w:t>
-      </w:r>
-      <w:proofErr w:type="gramStart"/>
-      <w:r>
-        <w:t>a mesma</w:t>
-      </w:r>
-      <w:proofErr w:type="gramEnd"/>
-      <w:r>
-        <w:t xml:space="preserve"> atenda a sua necessidade será feita através de inteligência artificial varrendo os dados do histórico (no banco de dados) e sugerindo alterações para maior assertividade no fechamento da cotação, como sugestões de alteração de valor, prazo de entrega, qualidade, </w:t>
+        <w:t xml:space="preserve"> atribuídas para cada usuário. Além disso, a sugestão de como adequar uma nova cotação diretamente na tela do comprador, para que a mesma atenda a sua necessidade será feita através de inteligência artificial varrendo os dados do histórico (no banco de dados) e sugerindo alterações para maior assertividade no fechamento da cotação, como sugestões de alteração de valor, prazo de entrega, qualidade, </w:t>
       </w:r>
       <w:proofErr w:type="spellStart"/>
       <w:r>
@@ -3547,28 +3520,28 @@
 </file>
 
 <file path=customXml/item1.xml><?xml version="1.0" encoding="utf-8"?>
+<b:Sources xmlns:b="http://schemas.openxmlformats.org/officeDocument/2006/bibliography" xmlns="http://schemas.openxmlformats.org/officeDocument/2006/bibliography" SelectedStyle="\APASixthEditionOfficeOnline.xsl" StyleName="APA" Version="6"/>
+</file>
+
+<file path=customXml/item2.xml><?xml version="1.0" encoding="utf-8"?>
 <go:gDocsCustomXmlDataStorage xmlns:go="http://customooxmlschemas.google.com/" xmlns:r="http://schemas.openxmlformats.org/officeDocument/2006/relationships" uri="GoogleDocsCustomDataVersion2">
   <go:docsCustomData xmlns:go="http://customooxmlschemas.google.com/" roundtripDataSignature="AMtx7mhDJ6X7Eyn4ultli9I7xpQMXC596w==">CgMxLjAyCGguZ2pkZ3hzMgloLjMwajB6bGwyCWguMWZvYjl0ZTIJaC4zem55c2g3MgloLjJldDkycDAyCGgudHlqY3d0MgloLjNkeTZ2a204AHIhMXlpeXVuQk5mY2lCMWdYQUZnVXZnT3FjS0syRk9rV3Jl</go:docsCustomData>
 </go:gDocsCustomXmlDataStorage>
 </file>
 
-<file path=customXml/item2.xml><?xml version="1.0" encoding="utf-8"?>
-<b:Sources xmlns:b="http://schemas.openxmlformats.org/officeDocument/2006/bibliography" xmlns="http://schemas.openxmlformats.org/officeDocument/2006/bibliography" SelectedStyle="\APASixthEditionOfficeOnline.xsl" StyleName="APA" Version="6"/>
+<file path=customXml/itemProps1.xml><?xml version="1.0" encoding="utf-8"?>
+<ds:datastoreItem xmlns:ds="http://schemas.openxmlformats.org/officeDocument/2006/customXml" ds:itemID="{8D02E2E4-013E-46C5-811D-AAC7402A0126}">
+  <ds:schemaRefs>
+    <ds:schemaRef ds:uri="http://schemas.openxmlformats.org/officeDocument/2006/bibliography"/>
+  </ds:schemaRefs>
+</ds:datastoreItem>
 </file>
 
-<file path=customXml/itemProps1.xml><?xml version="1.0" encoding="utf-8"?>
+<file path=customXml/itemProps2.xml><?xml version="1.0" encoding="utf-8"?>
 <ds:datastoreItem xmlns:ds="http://schemas.openxmlformats.org/officeDocument/2006/customXml" ds:itemID="{11111111-1234-1234-1234-123412341234}">
   <ds:schemaRefs>
     <ds:schemaRef ds:uri="http://customooxmlschemas.google.com/"/>
     <ds:schemaRef ds:uri="http://schemas.openxmlformats.org/officeDocument/2006/relationships"/>
   </ds:schemaRefs>
 </ds:datastoreItem>
-</file>
-
-<file path=customXml/itemProps2.xml><?xml version="1.0" encoding="utf-8"?>
-<ds:datastoreItem xmlns:ds="http://schemas.openxmlformats.org/officeDocument/2006/customXml" ds:itemID="{8D02E2E4-013E-46C5-811D-AAC7402A0126}">
-  <ds:schemaRefs>
-    <ds:schemaRef ds:uri="http://schemas.openxmlformats.org/officeDocument/2006/bibliography"/>
-  </ds:schemaRefs>
-</ds:datastoreItem>
 </file>
--- a/Disruptive Architectures IT, IOB & IA/Descricao do Projeto.docx
+++ b/Disruptive Architectures IT, IOB & IA/Descricao do Projeto.docx
@@ -515,7 +515,7 @@
           <w:r>
             <w:fldChar w:fldCharType="separate"/>
           </w:r>
-          <w:hyperlink w:anchor="_Toc151215085" w:history="1">
+          <w:hyperlink w:anchor="_Toc152506358" w:history="1">
             <w:r>
               <w:rPr>
                 <w:rStyle w:val="Hyperlink"/>
@@ -560,7 +560,7 @@
                 <w:noProof/>
                 <w:webHidden/>
               </w:rPr>
-              <w:instrText xml:space="preserve"> PAGEREF _Toc151215085 \h </w:instrText>
+              <w:instrText xml:space="preserve"> PAGEREF _Toc152506358 \h </w:instrText>
             </w:r>
             <w:r>
               <w:rPr>
@@ -607,7 +607,7 @@
               <w14:ligatures w14:val="standardContextual"/>
             </w:rPr>
           </w:pPr>
-          <w:hyperlink w:anchor="_Toc151215086" w:history="1">
+          <w:hyperlink w:anchor="_Toc152506359" w:history="1">
             <w:r>
               <w:rPr>
                 <w:rStyle w:val="Hyperlink"/>
@@ -652,7 +652,7 @@
                 <w:noProof/>
                 <w:webHidden/>
               </w:rPr>
-              <w:instrText xml:space="preserve"> PAGEREF _Toc151215086 \h </w:instrText>
+              <w:instrText xml:space="preserve"> PAGEREF _Toc152506359 \h </w:instrText>
             </w:r>
             <w:r>
               <w:rPr>
@@ -699,7 +699,7 @@
               <w14:ligatures w14:val="standardContextual"/>
             </w:rPr>
           </w:pPr>
-          <w:hyperlink w:anchor="_Toc151215087" w:history="1">
+          <w:hyperlink w:anchor="_Toc152506360" w:history="1">
             <w:r>
               <w:rPr>
                 <w:rStyle w:val="Hyperlink"/>
@@ -744,7 +744,7 @@
                 <w:noProof/>
                 <w:webHidden/>
               </w:rPr>
-              <w:instrText xml:space="preserve"> PAGEREF _Toc151215087 \h </w:instrText>
+              <w:instrText xml:space="preserve"> PAGEREF _Toc152506360 \h </w:instrText>
             </w:r>
             <w:r>
               <w:rPr>
@@ -791,7 +791,7 @@
               <w14:ligatures w14:val="standardContextual"/>
             </w:rPr>
           </w:pPr>
-          <w:hyperlink w:anchor="_Toc151215088" w:history="1">
+          <w:hyperlink w:anchor="_Toc152506361" w:history="1">
             <w:r>
               <w:rPr>
                 <w:rStyle w:val="Hyperlink"/>
@@ -836,7 +836,7 @@
                 <w:noProof/>
                 <w:webHidden/>
               </w:rPr>
-              <w:instrText xml:space="preserve"> PAGEREF _Toc151215088 \h </w:instrText>
+              <w:instrText xml:space="preserve"> PAGEREF _Toc152506361 \h </w:instrText>
             </w:r>
             <w:r>
               <w:rPr>
@@ -883,7 +883,7 @@
               <w14:ligatures w14:val="standardContextual"/>
             </w:rPr>
           </w:pPr>
-          <w:hyperlink w:anchor="_Toc151215089" w:history="1">
+          <w:hyperlink w:anchor="_Toc152506362" w:history="1">
             <w:r>
               <w:rPr>
                 <w:rStyle w:val="Hyperlink"/>
@@ -928,7 +928,99 @@
                 <w:noProof/>
                 <w:webHidden/>
               </w:rPr>
-              <w:instrText xml:space="preserve"> PAGEREF _Toc151215089 \h </w:instrText>
+              <w:instrText xml:space="preserve"> PAGEREF _Toc152506362 \h </w:instrText>
+            </w:r>
+            <w:r>
+              <w:rPr>
+                <w:noProof/>
+                <w:webHidden/>
+              </w:rPr>
+            </w:r>
+            <w:r>
+              <w:rPr>
+                <w:noProof/>
+                <w:webHidden/>
+              </w:rPr>
+              <w:fldChar w:fldCharType="separate"/>
+            </w:r>
+            <w:r>
+              <w:rPr>
+                <w:noProof/>
+                <w:webHidden/>
+              </w:rPr>
+              <w:t>5</w:t>
+            </w:r>
+            <w:r>
+              <w:rPr>
+                <w:noProof/>
+                <w:webHidden/>
+              </w:rPr>
+              <w:fldChar w:fldCharType="end"/>
+            </w:r>
+          </w:hyperlink>
+        </w:p>
+        <w:p>
+          <w:pPr>
+            <w:pStyle w:val="Sumrio1"/>
+            <w:tabs>
+              <w:tab w:val="left" w:pos="660"/>
+              <w:tab w:val="right" w:leader="dot" w:pos="9019"/>
+            </w:tabs>
+            <w:rPr>
+              <w:rFonts w:asciiTheme="minorHAnsi" w:eastAsiaTheme="minorEastAsia" w:hAnsiTheme="minorHAnsi" w:cstheme="minorBidi"/>
+              <w:noProof/>
+              <w:kern w:val="2"/>
+              <w:sz w:val="22"/>
+              <w:szCs w:val="22"/>
+              <w14:ligatures w14:val="standardContextual"/>
+            </w:rPr>
+          </w:pPr>
+          <w:hyperlink w:anchor="_Toc152506363" w:history="1">
+            <w:r>
+              <w:rPr>
+                <w:rStyle w:val="Hyperlink"/>
+                <w:noProof/>
+              </w:rPr>
+              <w:t>06.</w:t>
+            </w:r>
+            <w:r>
+              <w:rPr>
+                <w:rFonts w:asciiTheme="minorHAnsi" w:eastAsiaTheme="minorEastAsia" w:hAnsiTheme="minorHAnsi" w:cstheme="minorBidi"/>
+                <w:noProof/>
+                <w:kern w:val="2"/>
+                <w:sz w:val="22"/>
+                <w:szCs w:val="22"/>
+                <w14:ligatures w14:val="standardContextual"/>
+              </w:rPr>
+              <w:tab/>
+            </w:r>
+            <w:r>
+              <w:rPr>
+                <w:rStyle w:val="Hyperlink"/>
+                <w:noProof/>
+              </w:rPr>
+              <w:t>LINK PARA O VIDEO</w:t>
+            </w:r>
+            <w:r>
+              <w:rPr>
+                <w:noProof/>
+                <w:webHidden/>
+              </w:rPr>
+              <w:tab/>
+            </w:r>
+            <w:r>
+              <w:rPr>
+                <w:noProof/>
+                <w:webHidden/>
+              </w:rPr>
+              <w:fldChar w:fldCharType="begin"/>
+            </w:r>
+            <w:r>
+              <w:rPr>
+                <w:noProof/>
+                <w:webHidden/>
+              </w:rPr>
+              <w:instrText xml:space="preserve"> PAGEREF _Toc152506363 \h </w:instrText>
             </w:r>
             <w:r>
               <w:rPr>
@@ -1021,7 +1113,7 @@
           <w:szCs w:val="32"/>
         </w:rPr>
       </w:pPr>
-      <w:bookmarkStart w:id="2" w:name="_Toc151215085"/>
+      <w:bookmarkStart w:id="2" w:name="_Toc152506358"/>
       <w:r>
         <w:rPr>
           <w:sz w:val="32"/>
@@ -1038,7 +1130,15 @@
       </w:pPr>
       <w:r>
         <w:tab/>
-        <w:t>O projeto BUY.IT consiste em um aplicativo mobile para facilitação dos processos de compras empresariais. A ideia se baseia em intermediar o processo de cotação entre empresas compradoras e fornecedoras, onde após o cadastro do usuário o mesmo pode criar uma nova cotação de produto a qualquer momento, e caso seja um fornecedor, pode aceitar uma cotação a qualquer momento. Essa cotação será cadastrada pelo próprio comprador, o qual terá níveis de detalhamento opcionais para cada produto.</w:t>
+        <w:t xml:space="preserve">O projeto BUY.IT consiste em um aplicativo mobile para facilitação dos processos de compras empresariais. A ideia se baseia em intermediar o processo de cotação entre empresas compradoras e fornecedoras, onde após o cadastro do usuário </w:t>
+      </w:r>
+      <w:proofErr w:type="gramStart"/>
+      <w:r>
+        <w:t>o mesmo</w:t>
+      </w:r>
+      <w:proofErr w:type="gramEnd"/>
+      <w:r>
+        <w:t xml:space="preserve"> pode criar uma nova cotação de produto a qualquer momento, e caso seja um fornecedor, pode aceitar uma cotação a qualquer momento. Essa cotação será cadastrada pelo próprio comprador, o qual terá níveis de detalhamento opcionais para cada produto.</w:t>
       </w:r>
     </w:p>
     <w:p>
@@ -1190,7 +1290,11 @@
         <w:jc w:val="both"/>
       </w:pPr>
       <w:r>
-        <w:t xml:space="preserve">Após esta tela, o comprador terá campos de texto opcionais como marca, cor, tamanho, material, </w:t>
+        <w:t xml:space="preserve">Após esta tela, o comprador terá campos de texto opcionais como marca, cor, tamanho, </w:t>
+      </w:r>
+      <w:proofErr w:type="gramStart"/>
+      <w:r>
+        <w:t xml:space="preserve">material, </w:t>
       </w:r>
       <w:proofErr w:type="spellStart"/>
       <w:r>
@@ -1198,7 +1302,11 @@
       </w:r>
       <w:proofErr w:type="spellEnd"/>
       <w:r>
-        <w:t xml:space="preserve">… </w:t>
+        <w:t>…</w:t>
+      </w:r>
+      <w:proofErr w:type="gramEnd"/>
+      <w:r>
+        <w:t xml:space="preserve"> </w:t>
       </w:r>
     </w:p>
     <w:p>
@@ -1255,7 +1363,15 @@
         <w:jc w:val="both"/>
       </w:pPr>
       <w:r>
-        <w:t xml:space="preserve">Após finalização da cotação, a proposta é enviada para todos os fornecedores cadastrados na plataforma que tenham a possibilidade de vender o produto, os quais serão divididos em Departamentos e também em </w:t>
+        <w:t xml:space="preserve">Após finalização da cotação, a proposta é enviada para todos os fornecedores cadastrados na plataforma que tenham a possibilidade de vender o produto, os quais serão divididos em Departamentos </w:t>
+      </w:r>
+      <w:proofErr w:type="gramStart"/>
+      <w:r>
+        <w:t>e também</w:t>
+      </w:r>
+      <w:proofErr w:type="gramEnd"/>
+      <w:r>
+        <w:t xml:space="preserve"> em </w:t>
       </w:r>
       <w:proofErr w:type="spellStart"/>
       <w:r>
@@ -1272,14 +1388,27 @@
         <w:jc w:val="both"/>
       </w:pPr>
       <w:r>
-        <w:t>As cotações funcionarão como uma oferta, onde o fornecedor que puder atender aquela demanda deverá aceitar a cotação</w:t>
-      </w:r>
+        <w:t xml:space="preserve">As cotações funcionarão como uma oferta, onde o fornecedor que puder atender aquela demanda deverá aceitar </w:t>
+      </w:r>
+      <w:proofErr w:type="gramStart"/>
+      <w:r>
+        <w:t>a cotação</w:t>
+      </w:r>
+      <w:proofErr w:type="gramEnd"/>
       <w:r>
         <w:t xml:space="preserve"> porém o mesmo não saberá até </w:t>
       </w:r>
       <w:r>
         <w:lastRenderedPageBreak/>
-        <w:t>este momento o valor que o cliente está disposto a pagar pelo produto. Sendo assim, o fornecedor deverá aceitar ou recusar cotações de acordo com quantidades, prazos, produtos, etc.. Após aprovada a cotação, o fornecedor deverá informar o preço unitário que ele está disposto a vender o produto e caso este seja menor ou igual ao valor solicitado pelo comprador, ou dentro de algum range específico de preço (por exemplo uma margem de até 10% acima), o orçamento será</w:t>
+        <w:t xml:space="preserve">este momento o valor que o cliente está disposto a pagar pelo produto. Sendo assim, o fornecedor deverá aceitar ou recusar cotações de acordo com quantidades, prazos, produtos, </w:t>
+      </w:r>
+      <w:proofErr w:type="gramStart"/>
+      <w:r>
+        <w:t>etc..</w:t>
+      </w:r>
+      <w:proofErr w:type="gramEnd"/>
+      <w:r>
+        <w:t xml:space="preserve"> Após aprovada a cotação, o fornecedor deverá informar o preço unitário que ele está disposto a vender o produto e caso este seja menor ou igual ao valor solicitado pelo comprador, ou dentro de algum range específico de preço (por exemplo uma margem de até 10% acima), o orçamento será</w:t>
       </w:r>
       <w:r>
         <w:t xml:space="preserve"> </w:t>
@@ -1315,7 +1444,7 @@
           <w:szCs w:val="32"/>
         </w:rPr>
       </w:pPr>
-      <w:bookmarkStart w:id="3" w:name="_Toc151215086"/>
+      <w:bookmarkStart w:id="3" w:name="_Toc152506359"/>
       <w:r>
         <w:rPr>
           <w:sz w:val="32"/>
@@ -1336,7 +1465,15 @@
       </w:pPr>
       <w:r>
         <w:tab/>
-        <w:t xml:space="preserve">Após o primeiro feedback de alguns professores e da própria empresa, resolvemos mudar alguns aspectos do projeto para que assim possamos atender melhor os requisitos da empresa. A ideia inicial consistia em um aplicativo onde fornecedores cadastrariam produtos com seus devidos valores e detalhamentos e os compradores poderiam, de forma simplificada, selecionar os produtos e efetuar cotações de acordo com a quantidade indicada pelo mesmo. </w:t>
+        <w:t xml:space="preserve">Após o primeiro feedback de alguns professores e da própria empresa, resolvemos mudar alguns aspectos do projeto para que assim possamos atender melhor os requisitos da empresa. A ideia inicial consistia em um aplicativo onde fornecedores cadastrariam produtos com seus devidos valores e detalhamentos e os compradores poderiam, de forma simplificada, selecionar os produtos e efetuar cotações de acordo com a quantidade indicada </w:t>
+      </w:r>
+      <w:proofErr w:type="gramStart"/>
+      <w:r>
+        <w:t>pelo mesmo</w:t>
+      </w:r>
+      <w:proofErr w:type="gramEnd"/>
+      <w:r>
+        <w:t xml:space="preserve">. </w:t>
       </w:r>
     </w:p>
     <w:p>
@@ -1351,7 +1488,11 @@
         <w:t xml:space="preserve"> e informar o seu preço</w:t>
       </w:r>
       <w:r>
-        <w:t xml:space="preserve">, garantindo assim uma experiência que prioriza o comprador. Manteremos a UX focada na simplicidade e agilidade, e utilizaremos a IA para auxílio e insights nas varreduras do banco de dados, como sugestão de fornecedores, de preço, de prazo, qualidade, avaliações, </w:t>
+        <w:t xml:space="preserve">, garantindo assim uma experiência que prioriza o comprador. Manteremos a UX focada na simplicidade e agilidade, e utilizaremos a IA para auxílio e insights nas varreduras do banco de dados, como sugestão de fornecedores, de preço, de prazo, qualidade, </w:t>
+      </w:r>
+      <w:proofErr w:type="gramStart"/>
+      <w:r>
+        <w:t xml:space="preserve">avaliações, </w:t>
       </w:r>
       <w:proofErr w:type="spellStart"/>
       <w:r>
@@ -1361,6 +1502,7 @@
       <w:r>
         <w:t>…</w:t>
       </w:r>
+      <w:proofErr w:type="gramEnd"/>
     </w:p>
     <w:p>
       <w:pPr>
@@ -1379,7 +1521,7 @@
           <w:szCs w:val="32"/>
         </w:rPr>
       </w:pPr>
-      <w:bookmarkStart w:id="4" w:name="_Toc151215087"/>
+      <w:bookmarkStart w:id="4" w:name="_Toc152506360"/>
       <w:r>
         <w:rPr>
           <w:sz w:val="32"/>
@@ -1746,7 +1888,11 @@
         <w:jc w:val="both"/>
       </w:pPr>
       <w:r>
-        <w:t xml:space="preserve">NUMPY para operações numéricas e análise de dados calculando médias, valores totais, </w:t>
+        <w:t xml:space="preserve">NUMPY para operações numéricas e análise de dados calculando médias, valores </w:t>
+      </w:r>
+      <w:proofErr w:type="gramStart"/>
+      <w:r>
+        <w:t xml:space="preserve">totais, </w:t>
       </w:r>
       <w:proofErr w:type="spellStart"/>
       <w:r>
@@ -1754,7 +1900,11 @@
       </w:r>
       <w:proofErr w:type="spellEnd"/>
       <w:r>
-        <w:t>…;</w:t>
+        <w:t>…</w:t>
+      </w:r>
+      <w:proofErr w:type="gramEnd"/>
+      <w:r>
+        <w:t>;</w:t>
       </w:r>
     </w:p>
     <w:p>
@@ -1806,7 +1956,7 @@
           <w:numId w:val="5"/>
         </w:numPr>
       </w:pPr>
-      <w:bookmarkStart w:id="5" w:name="_Toc151215088"/>
+      <w:bookmarkStart w:id="5" w:name="_Toc152506361"/>
       <w:r>
         <w:rPr>
           <w:sz w:val="32"/>
@@ -1835,7 +1985,15 @@
       </w:r>
       <w:proofErr w:type="spellEnd"/>
       <w:r>
-        <w:t xml:space="preserve"> atribuídas para cada usuário. Além disso, a sugestão de como adequar uma nova cotação diretamente na tela do comprador, para que a mesma atenda a sua necessidade será feita através de inteligência artificial varrendo os dados do histórico (no banco de dados) e sugerindo alterações para maior assertividade no fechamento da cotação, como sugestões de alteração de valor, prazo de entrega, qualidade, </w:t>
+        <w:t xml:space="preserve"> atribuídas para cada usuário. Além disso, a sugestão de como adequar uma nova cotação diretamente na tela do comprador, para que </w:t>
+      </w:r>
+      <w:proofErr w:type="gramStart"/>
+      <w:r>
+        <w:t>a mesma</w:t>
+      </w:r>
+      <w:proofErr w:type="gramEnd"/>
+      <w:r>
+        <w:t xml:space="preserve"> atenda a sua necessidade será feita através de inteligência artificial varrendo os dados do histórico (no banco de dados) e sugerindo alterações para maior assertividade no fechamento da cotação, como sugestões de alteração de valor, prazo de entrega, qualidade, </w:t>
       </w:r>
       <w:proofErr w:type="spellStart"/>
       <w:r>
@@ -1863,7 +2021,7 @@
           <w:szCs w:val="32"/>
         </w:rPr>
       </w:pPr>
-      <w:bookmarkStart w:id="6" w:name="_Toc151215089"/>
+      <w:bookmarkStart w:id="6" w:name="_Toc152506362"/>
       <w:r>
         <w:rPr>
           <w:sz w:val="32"/>
@@ -1884,6 +2042,10 @@
     <w:p>
       <w:pPr>
         <w:jc w:val="both"/>
+        <w:rPr>
+          <w:color w:val="1155CC"/>
+          <w:u w:val="single"/>
+        </w:rPr>
       </w:pPr>
       <w:hyperlink r:id="rId10">
         <w:r>
@@ -1895,9 +2057,68 @@
         </w:r>
       </w:hyperlink>
     </w:p>
+    <w:p>
+      <w:pPr>
+        <w:jc w:val="both"/>
+        <w:rPr>
+          <w:color w:val="1155CC"/>
+          <w:u w:val="single"/>
+        </w:rPr>
+      </w:pPr>
+    </w:p>
+    <w:p>
+      <w:pPr>
+        <w:pStyle w:val="Ttulo1"/>
+        <w:numPr>
+          <w:ilvl w:val="0"/>
+          <w:numId w:val="5"/>
+        </w:numPr>
+        <w:rPr>
+          <w:sz w:val="32"/>
+          <w:szCs w:val="32"/>
+        </w:rPr>
+      </w:pPr>
+      <w:bookmarkStart w:id="7" w:name="_Toc152506363"/>
+      <w:r>
+        <w:rPr>
+          <w:sz w:val="32"/>
+          <w:szCs w:val="32"/>
+        </w:rPr>
+        <w:t xml:space="preserve">LINK PARA O </w:t>
+      </w:r>
+      <w:r>
+        <w:rPr>
+          <w:sz w:val="32"/>
+          <w:szCs w:val="32"/>
+        </w:rPr>
+        <w:t>VIDEO</w:t>
+      </w:r>
+      <w:bookmarkEnd w:id="7"/>
+    </w:p>
+    <w:p>
+      <w:pPr>
+        <w:jc w:val="both"/>
+        <w:rPr>
+          <w:b/>
+        </w:rPr>
+      </w:pPr>
+    </w:p>
+    <w:p>
+      <w:pPr>
+        <w:jc w:val="both"/>
+      </w:pPr>
+      <w:hyperlink r:id="rId11" w:history="1">
+        <w:r>
+          <w:rPr>
+            <w:rStyle w:val="Hyperlink"/>
+          </w:rPr>
+          <w:t>https://www.youtube.com/watch?v=GM4brNMfzTo</w:t>
+        </w:r>
+      </w:hyperlink>
+    </w:p>
     <w:sectPr>
-      <w:footerReference w:type="default" r:id="rId11"/>
-      <w:footerReference w:type="first" r:id="rId12"/>
+      <w:footerReference w:type="default" r:id="rId12"/>
+      <w:footerReference w:type="first" r:id="rId13"/>
       <w:pgSz w:w="11909" w:h="16834"/>
       <w:pgMar w:top="1440" w:right="1440" w:bottom="1440" w:left="1440" w:header="720" w:footer="720" w:gutter="0"/>
       <w:pgNumType w:start="1"/>
@@ -2223,7 +2444,7 @@
   <w:abstractNum w:abstractNumId="2" w15:restartNumberingAfterBreak="0">
     <w:nsid w:val="27B91A4B"/>
     <w:multiLevelType w:val="hybridMultilevel"/>
-    <w:tmpl w:val="07C0C820"/>
+    <w:tmpl w:val="715661CA"/>
     <w:lvl w:ilvl="0" w:tplc="EA2AD78A">
       <w:start w:val="1"/>
       <w:numFmt w:val="decimalZero"/>
@@ -2312,6 +2533,97 @@
     </w:lvl>
   </w:abstractNum>
   <w:abstractNum w:abstractNumId="3" w15:restartNumberingAfterBreak="0">
+    <w:nsid w:val="3E1B5A7B"/>
+    <w:multiLevelType w:val="hybridMultilevel"/>
+    <w:tmpl w:val="07C0C820"/>
+    <w:lvl w:ilvl="0" w:tplc="FFFFFFFF">
+      <w:start w:val="1"/>
+      <w:numFmt w:val="decimalZero"/>
+      <w:lvlText w:val="%1."/>
+      <w:lvlJc w:val="left"/>
+      <w:pPr>
+        <w:ind w:left="810" w:hanging="450"/>
+      </w:pPr>
+      <w:rPr>
+        <w:rFonts w:hint="default"/>
+        <w:sz w:val="32"/>
+        <w:szCs w:val="32"/>
+      </w:rPr>
+    </w:lvl>
+    <w:lvl w:ilvl="1" w:tplc="FFFFFFFF" w:tentative="1">
+      <w:start w:val="1"/>
+      <w:numFmt w:val="lowerLetter"/>
+      <w:lvlText w:val="%2."/>
+      <w:lvlJc w:val="left"/>
+      <w:pPr>
+        <w:ind w:left="1440" w:hanging="360"/>
+      </w:pPr>
+    </w:lvl>
+    <w:lvl w:ilvl="2" w:tplc="FFFFFFFF" w:tentative="1">
+      <w:start w:val="1"/>
+      <w:numFmt w:val="lowerRoman"/>
+      <w:lvlText w:val="%3."/>
+      <w:lvlJc w:val="right"/>
+      <w:pPr>
+        <w:ind w:left="2160" w:hanging="180"/>
+      </w:pPr>
+    </w:lvl>
+    <w:lvl w:ilvl="3" w:tplc="FFFFFFFF" w:tentative="1">
+      <w:start w:val="1"/>
+      <w:numFmt w:val="decimal"/>
+      <w:lvlText w:val="%4."/>
+      <w:lvlJc w:val="left"/>
+      <w:pPr>
+        <w:ind w:left="2880" w:hanging="360"/>
+      </w:pPr>
+    </w:lvl>
+    <w:lvl w:ilvl="4" w:tplc="FFFFFFFF" w:tentative="1">
+      <w:start w:val="1"/>
+      <w:numFmt w:val="lowerLetter"/>
+      <w:lvlText w:val="%5."/>
+      <w:lvlJc w:val="left"/>
+      <w:pPr>
+        <w:ind w:left="3600" w:hanging="360"/>
+      </w:pPr>
+    </w:lvl>
+    <w:lvl w:ilvl="5" w:tplc="FFFFFFFF" w:tentative="1">
+      <w:start w:val="1"/>
+      <w:numFmt w:val="lowerRoman"/>
+      <w:lvlText w:val="%6."/>
+      <w:lvlJc w:val="right"/>
+      <w:pPr>
+        <w:ind w:left="4320" w:hanging="180"/>
+      </w:pPr>
+    </w:lvl>
+    <w:lvl w:ilvl="6" w:tplc="FFFFFFFF" w:tentative="1">
+      <w:start w:val="1"/>
+      <w:numFmt w:val="decimal"/>
+      <w:lvlText w:val="%7."/>
+      <w:lvlJc w:val="left"/>
+      <w:pPr>
+        <w:ind w:left="5040" w:hanging="360"/>
+      </w:pPr>
+    </w:lvl>
+    <w:lvl w:ilvl="7" w:tplc="FFFFFFFF" w:tentative="1">
+      <w:start w:val="1"/>
+      <w:numFmt w:val="lowerLetter"/>
+      <w:lvlText w:val="%8."/>
+      <w:lvlJc w:val="left"/>
+      <w:pPr>
+        <w:ind w:left="5760" w:hanging="360"/>
+      </w:pPr>
+    </w:lvl>
+    <w:lvl w:ilvl="8" w:tplc="FFFFFFFF" w:tentative="1">
+      <w:start w:val="1"/>
+      <w:numFmt w:val="lowerRoman"/>
+      <w:lvlText w:val="%9."/>
+      <w:lvlJc w:val="right"/>
+      <w:pPr>
+        <w:ind w:left="6480" w:hanging="180"/>
+      </w:pPr>
+    </w:lvl>
+  </w:abstractNum>
+  <w:abstractNum w:abstractNumId="4" w15:restartNumberingAfterBreak="0">
     <w:nsid w:val="5ECD25D4"/>
     <w:multiLevelType w:val="multilevel"/>
     <w:tmpl w:val="EDF8F926"/>
@@ -2425,7 +2737,7 @@
       </w:rPr>
     </w:lvl>
   </w:abstractNum>
-  <w:abstractNum w:abstractNumId="4" w15:restartNumberingAfterBreak="0">
+  <w:abstractNum w:abstractNumId="5" w15:restartNumberingAfterBreak="0">
     <w:nsid w:val="7C9E7A66"/>
     <w:multiLevelType w:val="multilevel"/>
     <w:tmpl w:val="BA224562"/>
@@ -2542,16 +2854,19 @@
     <w:abstractNumId w:val="0"/>
   </w:num>
   <w:num w:numId="2" w16cid:durableId="1720084396">
-    <w:abstractNumId w:val="4"/>
+    <w:abstractNumId w:val="5"/>
   </w:num>
   <w:num w:numId="3" w16cid:durableId="1103261035">
-    <w:abstractNumId w:val="3"/>
+    <w:abstractNumId w:val="4"/>
   </w:num>
   <w:num w:numId="4" w16cid:durableId="688485707">
     <w:abstractNumId w:val="1"/>
   </w:num>
   <w:num w:numId="5" w16cid:durableId="2130395623">
     <w:abstractNumId w:val="2"/>
+  </w:num>
+  <w:num w:numId="6" w16cid:durableId="1931427778">
+    <w:abstractNumId w:val="3"/>
   </w:num>
 </w:numbering>
 </file>
@@ -3196,6 +3511,29 @@
       <w:u w:val="single"/>
     </w:rPr>
   </w:style>
+  <w:style w:type="paragraph" w:styleId="PargrafodaLista">
+    <w:name w:val="List Paragraph"/>
+    <w:basedOn w:val="Normal"/>
+    <w:uiPriority w:val="34"/>
+    <w:qFormat/>
+    <w:rsid w:val="009803D4"/>
+    <w:pPr>
+      <w:ind w:left="720"/>
+      <w:contextualSpacing/>
+    </w:pPr>
+  </w:style>
+  <w:style w:type="character" w:styleId="MenoPendente">
+    <w:name w:val="Unresolved Mention"/>
+    <w:basedOn w:val="Fontepargpadro"/>
+    <w:uiPriority w:val="99"/>
+    <w:semiHidden/>
+    <w:unhideWhenUsed/>
+    <w:rsid w:val="009803D4"/>
+    <w:rPr>
+      <w:color w:val="605E5C"/>
+      <w:shd w:val="clear" w:color="auto" w:fill="E1DFDD"/>
+    </w:rPr>
+  </w:style>
 </w:styles>
 </file>
 
@@ -3520,28 +3858,28 @@
 </file>
 
 <file path=customXml/item1.xml><?xml version="1.0" encoding="utf-8"?>
-<b:Sources xmlns:b="http://schemas.openxmlformats.org/officeDocument/2006/bibliography" xmlns="http://schemas.openxmlformats.org/officeDocument/2006/bibliography" SelectedStyle="\APASixthEditionOfficeOnline.xsl" StyleName="APA" Version="6"/>
-</file>
-
-<file path=customXml/item2.xml><?xml version="1.0" encoding="utf-8"?>
 <go:gDocsCustomXmlDataStorage xmlns:go="http://customooxmlschemas.google.com/" xmlns:r="http://schemas.openxmlformats.org/officeDocument/2006/relationships" uri="GoogleDocsCustomDataVersion2">
   <go:docsCustomData xmlns:go="http://customooxmlschemas.google.com/" roundtripDataSignature="AMtx7mhDJ6X7Eyn4ultli9I7xpQMXC596w==">CgMxLjAyCGguZ2pkZ3hzMgloLjMwajB6bGwyCWguMWZvYjl0ZTIJaC4zem55c2g3MgloLjJldDkycDAyCGgudHlqY3d0MgloLjNkeTZ2a204AHIhMXlpeXVuQk5mY2lCMWdYQUZnVXZnT3FjS0syRk9rV3Jl</go:docsCustomData>
 </go:gDocsCustomXmlDataStorage>
 </file>
 
-<file path=customXml/itemProps1.xml><?xml version="1.0" encoding="utf-8"?>
-<ds:datastoreItem xmlns:ds="http://schemas.openxmlformats.org/officeDocument/2006/customXml" ds:itemID="{8D02E2E4-013E-46C5-811D-AAC7402A0126}">
-  <ds:schemaRefs>
-    <ds:schemaRef ds:uri="http://schemas.openxmlformats.org/officeDocument/2006/bibliography"/>
-  </ds:schemaRefs>
-</ds:datastoreItem>
+<file path=customXml/item2.xml><?xml version="1.0" encoding="utf-8"?>
+<b:Sources xmlns:b="http://schemas.openxmlformats.org/officeDocument/2006/bibliography" xmlns="http://schemas.openxmlformats.org/officeDocument/2006/bibliography" SelectedStyle="\APASixthEditionOfficeOnline.xsl" StyleName="APA" Version="6"/>
 </file>
 
-<file path=customXml/itemProps2.xml><?xml version="1.0" encoding="utf-8"?>
+<file path=customXml/itemProps1.xml><?xml version="1.0" encoding="utf-8"?>
 <ds:datastoreItem xmlns:ds="http://schemas.openxmlformats.org/officeDocument/2006/customXml" ds:itemID="{11111111-1234-1234-1234-123412341234}">
   <ds:schemaRefs>
     <ds:schemaRef ds:uri="http://customooxmlschemas.google.com/"/>
     <ds:schemaRef ds:uri="http://schemas.openxmlformats.org/officeDocument/2006/relationships"/>
   </ds:schemaRefs>
 </ds:datastoreItem>
+</file>
+
+<file path=customXml/itemProps2.xml><?xml version="1.0" encoding="utf-8"?>
+<ds:datastoreItem xmlns:ds="http://schemas.openxmlformats.org/officeDocument/2006/customXml" ds:itemID="{8D02E2E4-013E-46C5-811D-AAC7402A0126}">
+  <ds:schemaRefs>
+    <ds:schemaRef ds:uri="http://schemas.openxmlformats.org/officeDocument/2006/bibliography"/>
+  </ds:schemaRefs>
+</ds:datastoreItem>
 </file>